--- a/Project Exam 1.docx
+++ b/Project Exam 1.docx
@@ -6,31 +6,35 @@
       <w:pPr>
         <w:pStyle w:val="Tittel"/>
         <w:jc w:val="center"/>
+        <w:rPr>
+          <w:lang w:val="en-US"/>
+        </w:rPr>
       </w:pPr>
       <w:r>
-        <w:t xml:space="preserve">Project </w:t>
-      </w:r>
-      <w:proofErr w:type="spellStart"/>
-      <w:r>
-        <w:t>Exam</w:t>
-      </w:r>
-      <w:proofErr w:type="spellEnd"/>
-      <w:r>
-        <w:t xml:space="preserve"> 1</w:t>
+        <w:rPr>
+          <w:lang w:val="en-US"/>
+        </w:rPr>
+        <w:t>Project Exam 1</w:t>
       </w:r>
     </w:p>
-    <w:p/>
     <w:p>
+      <w:pPr>
+        <w:rPr>
+          <w:lang w:val="en-US"/>
+        </w:rPr>
+      </w:pPr>
+    </w:p>
+    <w:p>
+      <w:pPr>
+        <w:rPr>
+          <w:lang w:val="en-US"/>
+        </w:rPr>
+      </w:pPr>
       <w:r>
-        <w:t xml:space="preserve">Link to GitHub </w:t>
-      </w:r>
-      <w:proofErr w:type="spellStart"/>
-      <w:r>
-        <w:t>repository</w:t>
-      </w:r>
-      <w:proofErr w:type="spellEnd"/>
-      <w:r>
-        <w:t>:</w:t>
+        <w:rPr>
+          <w:lang w:val="en-US"/>
+        </w:rPr>
+        <w:t>Link to GitHub repository:</w:t>
       </w:r>
     </w:p>
     <w:p>
@@ -40,25 +44,17 @@
           <w:ilvl w:val="0"/>
           <w:numId w:val="1"/>
         </w:numPr>
+        <w:rPr>
+          <w:lang w:val="en-US"/>
+        </w:rPr>
       </w:pPr>
       <w:hyperlink r:id="rId5" w:history="1">
         <w:r>
           <w:rPr>
             <w:rStyle w:val="Hyperkobling"/>
+            <w:lang w:val="en-US"/>
           </w:rPr>
-          <w:t>https://github.com/vicbro0</w:t>
-        </w:r>
-        <w:r>
-          <w:rPr>
-            <w:rStyle w:val="Hyperkobling"/>
-          </w:rPr>
-          <w:t>0</w:t>
-        </w:r>
-        <w:r>
-          <w:rPr>
-            <w:rStyle w:val="Hyperkobling"/>
-          </w:rPr>
-          <w:t>/Exam-project-1</w:t>
+          <w:t>https://github.com/vicbro00/Exam-project-1</w:t>
         </w:r>
       </w:hyperlink>
     </w:p>
@@ -112,21 +108,21 @@
             <w:rStyle w:val="Hyperkobling"/>
             <w:lang w:val="en-US"/>
           </w:rPr>
-          <w:t>https://vicbro00.github.io/Ex</w:t>
+          <w:t>https://norofffeu.github.io/FED1-</w:t>
         </w:r>
         <w:r>
           <w:rPr>
             <w:rStyle w:val="Hyperkobling"/>
             <w:lang w:val="en-US"/>
           </w:rPr>
-          <w:t>a</w:t>
+          <w:t>P</w:t>
         </w:r>
         <w:r>
           <w:rPr>
             <w:rStyle w:val="Hyperkobling"/>
             <w:lang w:val="en-US"/>
           </w:rPr>
-          <w:t>m-project-1/index.html</w:t>
+          <w:t>E1-vicbro00/</w:t>
         </w:r>
       </w:hyperlink>
     </w:p>
@@ -160,21 +156,21 @@
             <w:rStyle w:val="Hyperkobling"/>
             <w:lang w:val="en-US"/>
           </w:rPr>
-          <w:t>https://hotviewlabs-vic</w:t>
+          <w:t>https://hotviewlabs-vic.netl</w:t>
         </w:r>
         <w:r>
           <w:rPr>
             <w:rStyle w:val="Hyperkobling"/>
             <w:lang w:val="en-US"/>
           </w:rPr>
-          <w:t>.</w:t>
+          <w:t>i</w:t>
         </w:r>
         <w:r>
           <w:rPr>
             <w:rStyle w:val="Hyperkobling"/>
             <w:lang w:val="en-US"/>
           </w:rPr>
-          <w:t>netlify.app/</w:t>
+          <w:t>fy.app/</w:t>
         </w:r>
       </w:hyperlink>
     </w:p>
@@ -238,7 +234,7 @@
             <w:rStyle w:val="Hyperkobling"/>
             <w:lang w:val="en-US"/>
           </w:rPr>
-          <w:t>https://github.com/users/vicbro00/projects/10</w:t>
+          <w:t>https://github.com/orgs/NoroffFEU/projects/260</w:t>
         </w:r>
       </w:hyperlink>
     </w:p>
@@ -366,7 +362,7 @@
   <w:abstractNum w:abstractNumId="0" w15:restartNumberingAfterBreak="0">
     <w:nsid w:val="08CF11F8"/>
     <w:multiLevelType w:val="hybridMultilevel"/>
-    <w:tmpl w:val="1C9270AC"/>
+    <w:tmpl w:val="14E6FF14"/>
     <w:lvl w:ilvl="0" w:tplc="04140001">
       <w:start w:val="1"/>
       <w:numFmt w:val="bullet"/>

--- a/Project Exam 1.docx
+++ b/Project Exam 1.docx
@@ -68,27 +68,7 @@
         <w:rPr>
           <w:lang w:val="en-US"/>
         </w:rPr>
-        <w:t>Link to deployed web application</w:t>
-      </w:r>
-      <w:r>
-        <w:rPr>
-          <w:lang w:val="en-US"/>
-        </w:rPr>
-        <w:t xml:space="preserve"> (</w:t>
-      </w:r>
-      <w:proofErr w:type="spellStart"/>
-      <w:r>
-        <w:rPr>
-          <w:lang w:val="en-US"/>
-        </w:rPr>
-        <w:t>Github</w:t>
-      </w:r>
-      <w:proofErr w:type="spellEnd"/>
-      <w:r>
-        <w:rPr>
-          <w:lang w:val="en-US"/>
-        </w:rPr>
-        <w:t>):</w:t>
+        <w:t>Link to deployed web application (Netlify):</w:t>
       </w:r>
     </w:p>
     <w:p>
@@ -108,21 +88,21 @@
             <w:rStyle w:val="Hyperkobling"/>
             <w:lang w:val="en-US"/>
           </w:rPr>
-          <w:t>https://norofffeu.github.io/FED1-</w:t>
+          <w:t>https://hotviewlabs-vi</w:t>
         </w:r>
         <w:r>
           <w:rPr>
             <w:rStyle w:val="Hyperkobling"/>
             <w:lang w:val="en-US"/>
           </w:rPr>
-          <w:t>P</w:t>
+          <w:t>c</w:t>
         </w:r>
         <w:r>
           <w:rPr>
             <w:rStyle w:val="Hyperkobling"/>
             <w:lang w:val="en-US"/>
           </w:rPr>
-          <w:t>E1-vicbro00/</w:t>
+          <w:t>.netlify.app/</w:t>
         </w:r>
       </w:hyperlink>
     </w:p>
@@ -136,54 +116,6 @@
         <w:rPr>
           <w:lang w:val="en-US"/>
         </w:rPr>
-        <w:t>Link to deployed web application (Netlify):</w:t>
-      </w:r>
-    </w:p>
-    <w:p>
-      <w:pPr>
-        <w:pStyle w:val="Listeavsnitt"/>
-        <w:numPr>
-          <w:ilvl w:val="0"/>
-          <w:numId w:val="1"/>
-        </w:numPr>
-        <w:rPr>
-          <w:lang w:val="en-US"/>
-        </w:rPr>
-      </w:pPr>
-      <w:hyperlink r:id="rId7" w:history="1">
-        <w:r>
-          <w:rPr>
-            <w:rStyle w:val="Hyperkobling"/>
-            <w:lang w:val="en-US"/>
-          </w:rPr>
-          <w:t>https://hotviewlabs-vic.netl</w:t>
-        </w:r>
-        <w:r>
-          <w:rPr>
-            <w:rStyle w:val="Hyperkobling"/>
-            <w:lang w:val="en-US"/>
-          </w:rPr>
-          <w:t>i</w:t>
-        </w:r>
-        <w:r>
-          <w:rPr>
-            <w:rStyle w:val="Hyperkobling"/>
-            <w:lang w:val="en-US"/>
-          </w:rPr>
-          <w:t>fy.app/</w:t>
-        </w:r>
-      </w:hyperlink>
-    </w:p>
-    <w:p>
-      <w:pPr>
-        <w:rPr>
-          <w:lang w:val="en-US"/>
-        </w:rPr>
-      </w:pPr>
-      <w:r>
-        <w:rPr>
-          <w:lang w:val="en-US"/>
-        </w:rPr>
         <w:t>Link to Figma Style guide:</w:t>
       </w:r>
     </w:p>
@@ -194,7 +126,7 @@
           <w:lang w:val="en-US"/>
         </w:rPr>
       </w:pPr>
-      <w:hyperlink r:id="rId8" w:history="1">
+      <w:hyperlink r:id="rId7" w:history="1">
         <w:r>
           <w:rPr>
             <w:rStyle w:val="Hyperkobling"/>
@@ -228,7 +160,7 @@
           <w:lang w:val="en-US"/>
         </w:rPr>
       </w:pPr>
-      <w:hyperlink r:id="rId9" w:history="1">
+      <w:hyperlink r:id="rId8" w:history="1">
         <w:r>
           <w:rPr>
             <w:rStyle w:val="Hyperkobling"/>
@@ -294,7 +226,7 @@
         </w:rPr>
         <w:t xml:space="preserve">Email: </w:t>
       </w:r>
-      <w:hyperlink r:id="rId10" w:history="1">
+      <w:hyperlink r:id="rId9" w:history="1">
         <w:r>
           <w:rPr>
             <w:rStyle w:val="Hyperkobling"/>

--- a/Project Exam 1.docx
+++ b/Project Exam 1.docx
@@ -54,7 +54,21 @@
             <w:rStyle w:val="Hyperkobling"/>
             <w:lang w:val="en-US"/>
           </w:rPr>
-          <w:t>https://github.com/vicbro00/Exam-project-1</w:t>
+          <w:t>https://github.com/vicbro00/Exam-</w:t>
+        </w:r>
+        <w:r>
+          <w:rPr>
+            <w:rStyle w:val="Hyperkobling"/>
+            <w:lang w:val="en-US"/>
+          </w:rPr>
+          <w:t>p</w:t>
+        </w:r>
+        <w:r>
+          <w:rPr>
+            <w:rStyle w:val="Hyperkobling"/>
+            <w:lang w:val="en-US"/>
+          </w:rPr>
+          <w:t>roject-1</w:t>
         </w:r>
       </w:hyperlink>
     </w:p>
@@ -68,7 +82,7 @@
         <w:rPr>
           <w:lang w:val="en-US"/>
         </w:rPr>
-        <w:t>Link to deployed web application (Netlify):</w:t>
+        <w:t>Link to classroom GitHub repository:</w:t>
       </w:r>
     </w:p>
     <w:p>
@@ -88,21 +102,41 @@
             <w:rStyle w:val="Hyperkobling"/>
             <w:lang w:val="en-US"/>
           </w:rPr>
-          <w:t>https://hotviewlabs-vi</w:t>
+          <w:t>https://github.com/NoroffFEU/FED1-PE1-vicbro00</w:t>
         </w:r>
+      </w:hyperlink>
+    </w:p>
+    <w:p>
+      <w:pPr>
+        <w:rPr>
+          <w:lang w:val="en-US"/>
+        </w:rPr>
+      </w:pPr>
+      <w:r>
+        <w:rPr>
+          <w:lang w:val="en-US"/>
+        </w:rPr>
+        <w:t>Link to deployed web application (Netlify):</w:t>
+      </w:r>
+    </w:p>
+    <w:p>
+      <w:pPr>
+        <w:pStyle w:val="Listeavsnitt"/>
+        <w:numPr>
+          <w:ilvl w:val="0"/>
+          <w:numId w:val="1"/>
+        </w:numPr>
+        <w:rPr>
+          <w:lang w:val="en-US"/>
+        </w:rPr>
+      </w:pPr>
+      <w:hyperlink r:id="rId7" w:history="1">
         <w:r>
           <w:rPr>
             <w:rStyle w:val="Hyperkobling"/>
             <w:lang w:val="en-US"/>
           </w:rPr>
-          <w:t>c</w:t>
-        </w:r>
-        <w:r>
-          <w:rPr>
-            <w:rStyle w:val="Hyperkobling"/>
-            <w:lang w:val="en-US"/>
-          </w:rPr>
-          <w:t>.netlify.app/</w:t>
+          <w:t>https://hotviewlabs-vic.netlify.app/</w:t>
         </w:r>
       </w:hyperlink>
     </w:p>
@@ -126,7 +160,7 @@
           <w:lang w:val="en-US"/>
         </w:rPr>
       </w:pPr>
-      <w:hyperlink r:id="rId7" w:history="1">
+      <w:hyperlink r:id="rId8" w:history="1">
         <w:r>
           <w:rPr>
             <w:rStyle w:val="Hyperkobling"/>
@@ -160,7 +194,7 @@
           <w:lang w:val="en-US"/>
         </w:rPr>
       </w:pPr>
-      <w:hyperlink r:id="rId8" w:history="1">
+      <w:hyperlink r:id="rId9" w:history="1">
         <w:r>
           <w:rPr>
             <w:rStyle w:val="Hyperkobling"/>
@@ -226,7 +260,7 @@
         </w:rPr>
         <w:t xml:space="preserve">Email: </w:t>
       </w:r>
-      <w:hyperlink r:id="rId9" w:history="1">
+      <w:hyperlink r:id="rId10" w:history="1">
         <w:r>
           <w:rPr>
             <w:rStyle w:val="Hyperkobling"/>
@@ -294,7 +328,7 @@
   <w:abstractNum w:abstractNumId="0" w15:restartNumberingAfterBreak="0">
     <w:nsid w:val="08CF11F8"/>
     <w:multiLevelType w:val="hybridMultilevel"/>
-    <w:tmpl w:val="14E6FF14"/>
+    <w:tmpl w:val="DA940348"/>
     <w:lvl w:ilvl="0" w:tplc="04140001">
       <w:start w:val="1"/>
       <w:numFmt w:val="bullet"/>
